--- a/S53 - C5.6 - GIA.docx
+++ b/S53 - C5.6 - GIA.docx
@@ -47,8 +47,6 @@
         </w:rPr>
         <w:t>GIVING INSTRUCTION THAT HAS</w:t>
       </w:r>
-      <w:bookmarkStart w:id="0" w:name="_GoBack"/>
-      <w:bookmarkEnd w:id="0"/>
       <w:r>
         <w:rPr>
           <w:rFonts w:hint="default" w:ascii="Source Code Pro Semibold" w:hAnsi="Source Code Pro Semibold" w:cs="Source Code Pro Semibold"/>
@@ -58,8 +56,21 @@
           <w:szCs w:val="36"/>
           <w:u w:val="single"/>
         </w:rPr>
-        <w:t xml:space="preserve"> ALTERNATIVE (SIBLING)</w:t>
-      </w:r>
+        <w:t xml:space="preserve"> </w:t>
+      </w:r>
+      <w:r>
+        <w:rPr>
+          <w:rFonts w:hint="default" w:ascii="Source Code Pro Semibold" w:hAnsi="Source Code Pro Semibold" w:cs="Source Code Pro Semibold"/>
+          <w:b w:val="0"/>
+          <w:bCs w:val="0"/>
+          <w:sz w:val="36"/>
+          <w:szCs w:val="36"/>
+          <w:u w:val="single"/>
+        </w:rPr>
+        <w:t>SIBLING</w:t>
+      </w:r>
+      <w:bookmarkStart w:id="0" w:name="_GoBack"/>
+      <w:bookmarkEnd w:id="0"/>
     </w:p>
     <w:p>
       <w:pPr>

--- a/S53 - C5.6 - GIA.docx
+++ b/S53 - C5.6 - GIA.docx
@@ -7,7 +7,7 @@
       <w:pPr>
         <w:jc w:val="center"/>
         <w:rPr>
-          <w:rFonts w:hint="default" w:ascii="Source Code Pro Semibold" w:hAnsi="Source Code Pro Semibold" w:cs="Source Code Pro Semibold"/>
+          <w:rFonts w:hint="default" w:ascii="Roboto Mono" w:hAnsi="Roboto Mono" w:cs="Roboto Mono"/>
           <w:b w:val="0"/>
           <w:bCs w:val="0"/>
           <w:sz w:val="36"/>
@@ -16,7 +16,7 @@
       </w:pPr>
       <w:r>
         <w:rPr>
-          <w:rFonts w:hint="default" w:ascii="Source Code Pro Semibold" w:hAnsi="Source Code Pro Semibold" w:cs="Source Code Pro Semibold"/>
+          <w:rFonts w:hint="default" w:ascii="Roboto Mono" w:hAnsi="Roboto Mono" w:cs="Roboto Mono"/>
           <w:b w:val="0"/>
           <w:bCs w:val="0"/>
           <w:sz w:val="36"/>
@@ -29,7 +29,7 @@
       <w:pPr>
         <w:jc w:val="center"/>
         <w:rPr>
-          <w:rFonts w:hint="default" w:ascii="Source Code Pro Semibold" w:hAnsi="Source Code Pro Semibold" w:cs="Source Code Pro Semibold"/>
+          <w:rFonts w:hint="default" w:ascii="Roboto Mono" w:hAnsi="Roboto Mono" w:cs="Roboto Mono"/>
           <w:b w:val="0"/>
           <w:bCs w:val="0"/>
           <w:sz w:val="24"/>
@@ -38,44 +38,20 @@
       </w:pPr>
       <w:r>
         <w:rPr>
-          <w:rFonts w:hint="default" w:ascii="Source Code Pro Semibold" w:hAnsi="Source Code Pro Semibold" w:cs="Source Code Pro Semibold"/>
+          <w:rFonts w:hint="default" w:ascii="Roboto Mono" w:hAnsi="Roboto Mono" w:cs="Roboto Mono"/>
           <w:b w:val="0"/>
           <w:bCs w:val="0"/>
           <w:sz w:val="36"/>
           <w:szCs w:val="36"/>
           <w:u w:val="single"/>
         </w:rPr>
-        <w:t>GIVING INSTRUCTION THAT HAS</w:t>
-      </w:r>
-      <w:r>
-        <w:rPr>
-          <w:rFonts w:hint="default" w:ascii="Source Code Pro Semibold" w:hAnsi="Source Code Pro Semibold" w:cs="Source Code Pro Semibold"/>
-          <w:b w:val="0"/>
-          <w:bCs w:val="0"/>
-          <w:sz w:val="36"/>
-          <w:szCs w:val="36"/>
-          <w:u w:val="single"/>
-        </w:rPr>
-        <w:t xml:space="preserve"> </w:t>
-      </w:r>
-      <w:r>
-        <w:rPr>
-          <w:rFonts w:hint="default" w:ascii="Source Code Pro Semibold" w:hAnsi="Source Code Pro Semibold" w:cs="Source Code Pro Semibold"/>
-          <w:b w:val="0"/>
-          <w:bCs w:val="0"/>
-          <w:sz w:val="36"/>
-          <w:szCs w:val="36"/>
-          <w:u w:val="single"/>
-        </w:rPr>
-        <w:t>SIBLING</w:t>
-      </w:r>
-      <w:bookmarkStart w:id="0" w:name="_GoBack"/>
-      <w:bookmarkEnd w:id="0"/>
+        <w:t>GIVING INSTRUCTION THAT HAS SIBLING</w:t>
+      </w:r>
     </w:p>
     <w:p>
       <w:pPr>
         <w:rPr>
-          <w:rFonts w:hint="default" w:ascii="Source Code Pro Semibold" w:hAnsi="Source Code Pro Semibold" w:cs="Source Code Pro Semibold"/>
+          <w:rFonts w:hint="default" w:ascii="Roboto Mono" w:hAnsi="Roboto Mono" w:cs="Roboto Mono"/>
           <w:b w:val="0"/>
           <w:bCs w:val="0"/>
           <w:sz w:val="24"/>
@@ -86,7 +62,7 @@
     <w:p>
       <w:pPr>
         <w:rPr>
-          <w:rFonts w:hint="default" w:ascii="Source Code Pro Semibold" w:hAnsi="Source Code Pro Semibold" w:cs="Source Code Pro Semibold"/>
+          <w:rFonts w:hint="default" w:ascii="Roboto Mono" w:hAnsi="Roboto Mono" w:cs="Roboto Mono"/>
           <w:b w:val="0"/>
           <w:bCs w:val="0"/>
           <w:sz w:val="24"/>
@@ -95,7 +71,7 @@
       </w:pPr>
       <w:r>
         <w:rPr>
-          <w:rFonts w:hint="default" w:ascii="Source Code Pro Semibold" w:hAnsi="Source Code Pro Semibold" w:cs="Source Code Pro Semibold"/>
+          <w:rFonts w:hint="default" w:ascii="Roboto Mono" w:hAnsi="Roboto Mono" w:cs="Roboto Mono"/>
           <w:b w:val="0"/>
           <w:bCs w:val="0"/>
           <w:sz w:val="24"/>
@@ -105,7 +81,7 @@
       </w:r>
       <w:r>
         <w:rPr>
-          <w:rFonts w:hint="default" w:ascii="Source Code Pro Semibold" w:hAnsi="Source Code Pro Semibold" w:cs="Source Code Pro Semibold"/>
+          <w:rFonts w:hint="default" w:ascii="Roboto Mono" w:hAnsi="Roboto Mono" w:cs="Roboto Mono"/>
           <w:sz w:val="24"/>
           <w:szCs w:val="24"/>
         </w:rPr>
@@ -113,7 +89,7 @@
       </w:r>
       <w:r>
         <w:rPr>
-          <w:rFonts w:hint="default" w:ascii="Source Code Pro Semibold" w:hAnsi="Source Code Pro Semibold" w:cs="Source Code Pro Semibold"/>
+          <w:rFonts w:hint="default" w:ascii="Roboto Mono" w:hAnsi="Roboto Mono" w:cs="Roboto Mono"/>
           <w:b w:val="0"/>
           <w:bCs w:val="0"/>
           <w:sz w:val="24"/>
@@ -123,7 +99,7 @@
       </w:r>
       <w:r>
         <w:rPr>
-          <w:rFonts w:hint="default" w:ascii="Source Code Pro Semibold" w:hAnsi="Source Code Pro Semibold" w:cs="Source Code Pro Semibold"/>
+          <w:rFonts w:hint="default" w:ascii="Roboto Mono" w:hAnsi="Roboto Mono" w:cs="Roboto Mono"/>
           <w:sz w:val="24"/>
           <w:szCs w:val="24"/>
         </w:rPr>
@@ -131,7 +107,7 @@
       </w:r>
       <w:r>
         <w:rPr>
-          <w:rFonts w:hint="default" w:ascii="Source Code Pro Semibold" w:hAnsi="Source Code Pro Semibold" w:cs="Source Code Pro Semibold"/>
+          <w:rFonts w:hint="default" w:ascii="Roboto Mono" w:hAnsi="Roboto Mono" w:cs="Roboto Mono"/>
           <w:b w:val="0"/>
           <w:bCs w:val="0"/>
           <w:sz w:val="24"/>
@@ -143,7 +119,7 @@
     <w:p>
       <w:pPr>
         <w:rPr>
-          <w:rFonts w:hint="default" w:ascii="Source Code Pro Semibold" w:hAnsi="Source Code Pro Semibold" w:cs="Source Code Pro Semibold"/>
+          <w:rFonts w:hint="default" w:ascii="Roboto Mono" w:hAnsi="Roboto Mono" w:cs="Roboto Mono"/>
           <w:b w:val="0"/>
           <w:bCs w:val="0"/>
           <w:sz w:val="24"/>
@@ -152,7 +128,7 @@
       </w:pPr>
       <w:r>
         <w:rPr>
-          <w:rFonts w:hint="default" w:ascii="Source Code Pro Semibold" w:hAnsi="Source Code Pro Semibold" w:cs="Source Code Pro Semibold"/>
+          <w:rFonts w:hint="default" w:ascii="Roboto Mono" w:hAnsi="Roboto Mono" w:cs="Roboto Mono"/>
           <w:b w:val="0"/>
           <w:bCs w:val="0"/>
           <w:sz w:val="24"/>
@@ -162,7 +138,7 @@
       </w:r>
       <w:r>
         <w:rPr>
-          <w:rFonts w:hint="default" w:ascii="Source Code Pro Semibold" w:hAnsi="Source Code Pro Semibold" w:cs="Source Code Pro Semibold"/>
+          <w:rFonts w:hint="default" w:ascii="Roboto Mono" w:hAnsi="Roboto Mono" w:cs="Roboto Mono"/>
           <w:sz w:val="24"/>
           <w:szCs w:val="24"/>
         </w:rPr>
@@ -170,7 +146,7 @@
       </w:r>
       <w:r>
         <w:rPr>
-          <w:rFonts w:hint="default" w:ascii="Source Code Pro Semibold" w:hAnsi="Source Code Pro Semibold" w:cs="Source Code Pro Semibold"/>
+          <w:rFonts w:hint="default" w:ascii="Roboto Mono" w:hAnsi="Roboto Mono" w:cs="Roboto Mono"/>
           <w:b w:val="0"/>
           <w:bCs w:val="0"/>
           <w:sz w:val="24"/>
@@ -180,7 +156,7 @@
       </w:r>
       <w:r>
         <w:rPr>
-          <w:rFonts w:hint="default" w:ascii="Source Code Pro Semibold" w:hAnsi="Source Code Pro Semibold" w:cs="Source Code Pro Semibold"/>
+          <w:rFonts w:hint="default" w:ascii="Roboto Mono" w:hAnsi="Roboto Mono" w:cs="Roboto Mono"/>
           <w:sz w:val="24"/>
           <w:szCs w:val="24"/>
         </w:rPr>
@@ -188,7 +164,7 @@
       </w:r>
       <w:r>
         <w:rPr>
-          <w:rFonts w:hint="default" w:ascii="Source Code Pro Semibold" w:hAnsi="Source Code Pro Semibold" w:cs="Source Code Pro Semibold"/>
+          <w:rFonts w:hint="default" w:ascii="Roboto Mono" w:hAnsi="Roboto Mono" w:cs="Roboto Mono"/>
           <w:b w:val="0"/>
           <w:bCs w:val="0"/>
           <w:sz w:val="24"/>
@@ -200,7 +176,7 @@
     <w:p>
       <w:pPr>
         <w:rPr>
-          <w:rFonts w:hint="default" w:ascii="Source Code Pro Semibold" w:hAnsi="Source Code Pro Semibold" w:cs="Source Code Pro Semibold"/>
+          <w:rFonts w:hint="default" w:ascii="Roboto Mono" w:hAnsi="Roboto Mono" w:cs="Roboto Mono"/>
           <w:b w:val="0"/>
           <w:bCs w:val="0"/>
           <w:sz w:val="24"/>
@@ -209,7 +185,7 @@
       </w:pPr>
       <w:r>
         <w:rPr>
-          <w:rFonts w:hint="default" w:ascii="Source Code Pro Semibold" w:hAnsi="Source Code Pro Semibold" w:cs="Source Code Pro Semibold"/>
+          <w:rFonts w:hint="default" w:ascii="Roboto Mono" w:hAnsi="Roboto Mono" w:cs="Roboto Mono"/>
           <w:b w:val="0"/>
           <w:bCs w:val="0"/>
           <w:sz w:val="24"/>
@@ -221,7 +197,7 @@
     <w:p>
       <w:pPr>
         <w:rPr>
-          <w:rFonts w:hint="default" w:ascii="Source Code Pro Semibold" w:hAnsi="Source Code Pro Semibold" w:cs="Source Code Pro Semibold"/>
+          <w:rFonts w:hint="default" w:ascii="Roboto Mono" w:hAnsi="Roboto Mono" w:cs="Roboto Mono"/>
           <w:b w:val="0"/>
           <w:bCs w:val="0"/>
           <w:sz w:val="24"/>
@@ -232,13 +208,15 @@
     <w:p>
       <w:pPr>
         <w:rPr>
-          <w:rFonts w:hint="default" w:ascii="Source Code Pro Semibold" w:hAnsi="Source Code Pro Semibold" w:cs="Source Code Pro Semibold"/>
+          <w:rFonts w:hint="default" w:ascii="Roboto Mono" w:hAnsi="Roboto Mono" w:cs="Roboto Mono"/>
           <w:b w:val="0"/>
           <w:bCs w:val="0"/>
           <w:sz w:val="24"/>
           <w:szCs w:val="24"/>
         </w:rPr>
       </w:pPr>
+      <w:bookmarkStart w:id="0" w:name="_GoBack"/>
+      <w:bookmarkEnd w:id="0"/>
     </w:p>
     <w:sectPr>
       <w:pgSz w:w="11906" w:h="16838"/>

--- a/S53 - C5.6 - GIA.docx
+++ b/S53 - C5.6 - GIA.docx
@@ -69,15 +69,37 @@
           <w:szCs w:val="24"/>
         </w:rPr>
       </w:pPr>
-      <w:r>
-        <w:rPr>
-          <w:rFonts w:hint="default" w:ascii="Roboto Mono" w:hAnsi="Roboto Mono" w:cs="Roboto Mono"/>
-          <w:b w:val="0"/>
-          <w:bCs w:val="0"/>
-          <w:sz w:val="24"/>
-          <w:szCs w:val="24"/>
-        </w:rPr>
-        <w:t>ip00 [pras [-IfmtXXYZ-[</w:t>
+      <w:bookmarkStart w:id="0" w:name="_GoBack"/>
+      <w:bookmarkEnd w:id="0"/>
+      <w:r>
+        <w:rPr>
+          <w:rFonts w:hint="default" w:ascii="Roboto Mono" w:hAnsi="Roboto Mono" w:cs="Roboto Mono"/>
+          <w:b w:val="0"/>
+          <w:bCs w:val="0"/>
+          <w:sz w:val="24"/>
+          <w:szCs w:val="24"/>
+        </w:rPr>
+        <w:t>ip00 [pras [</w:t>
+      </w:r>
+      <w:r>
+        <w:rPr>
+          <w:rFonts w:hint="default" w:ascii="Roboto Mono" w:hAnsi="Roboto Mono" w:cs="Roboto Mono"/>
+          <w:b w:val="0"/>
+          <w:bCs w:val="0"/>
+          <w:sz w:val="24"/>
+          <w:szCs w:val="24"/>
+        </w:rPr>
+        <w:t>$</w:t>
+      </w:r>
+      <w:r>
+        <w:rPr>
+          <w:rFonts w:hint="default" w:ascii="Roboto Mono" w:hAnsi="Roboto Mono" w:cs="Roboto Mono"/>
+          <w:b w:val="0"/>
+          <w:bCs w:val="0"/>
+          <w:sz w:val="24"/>
+          <w:szCs w:val="24"/>
+        </w:rPr>
+        <w:t>IfmtXXYZ-[</w:t>
       </w:r>
       <w:r>
         <w:rPr>
@@ -95,7 +117,27 @@
           <w:sz w:val="24"/>
           <w:szCs w:val="24"/>
         </w:rPr>
-        <w:t>], -IfmtXXYZ-[</w:t>
+        <w:t xml:space="preserve">], </w:t>
+      </w:r>
+      <w:r>
+        <w:rPr>
+          <w:rFonts w:hint="default" w:ascii="Roboto Mono" w:hAnsi="Roboto Mono" w:cs="Roboto Mono"/>
+          <w:b w:val="0"/>
+          <w:bCs w:val="0"/>
+          <w:sz w:val="24"/>
+          <w:szCs w:val="24"/>
+        </w:rPr>
+        <w:t>$</w:t>
+      </w:r>
+      <w:r>
+        <w:rPr>
+          <w:rFonts w:hint="default" w:ascii="Roboto Mono" w:hAnsi="Roboto Mono" w:cs="Roboto Mono"/>
+          <w:b w:val="0"/>
+          <w:bCs w:val="0"/>
+          <w:sz w:val="24"/>
+          <w:szCs w:val="24"/>
+        </w:rPr>
+        <w:t>IfmtXXYZ-[</w:t>
       </w:r>
       <w:r>
         <w:rPr>
@@ -134,7 +176,27 @@
           <w:sz w:val="24"/>
           <w:szCs w:val="24"/>
         </w:rPr>
-        <w:t>op00 [qran [-IfmtXXYZ-[</w:t>
+        <w:t>op00 [qran [</w:t>
+      </w:r>
+      <w:r>
+        <w:rPr>
+          <w:rFonts w:hint="default" w:ascii="Roboto Mono" w:hAnsi="Roboto Mono" w:cs="Roboto Mono"/>
+          <w:b w:val="0"/>
+          <w:bCs w:val="0"/>
+          <w:sz w:val="24"/>
+          <w:szCs w:val="24"/>
+        </w:rPr>
+        <w:t>$</w:t>
+      </w:r>
+      <w:r>
+        <w:rPr>
+          <w:rFonts w:hint="default" w:ascii="Roboto Mono" w:hAnsi="Roboto Mono" w:cs="Roboto Mono"/>
+          <w:b w:val="0"/>
+          <w:bCs w:val="0"/>
+          <w:sz w:val="24"/>
+          <w:szCs w:val="24"/>
+        </w:rPr>
+        <w:t>IfmtXXYZ-[</w:t>
       </w:r>
       <w:r>
         <w:rPr>
@@ -152,7 +214,27 @@
           <w:sz w:val="24"/>
           <w:szCs w:val="24"/>
         </w:rPr>
-        <w:t>], -IfmtXXYZ-[</w:t>
+        <w:t xml:space="preserve">], </w:t>
+      </w:r>
+      <w:r>
+        <w:rPr>
+          <w:rFonts w:hint="default" w:ascii="Roboto Mono" w:hAnsi="Roboto Mono" w:cs="Roboto Mono"/>
+          <w:b w:val="0"/>
+          <w:bCs w:val="0"/>
+          <w:sz w:val="24"/>
+          <w:szCs w:val="24"/>
+        </w:rPr>
+        <w:t>$</w:t>
+      </w:r>
+      <w:r>
+        <w:rPr>
+          <w:rFonts w:hint="default" w:ascii="Roboto Mono" w:hAnsi="Roboto Mono" w:cs="Roboto Mono"/>
+          <w:b w:val="0"/>
+          <w:bCs w:val="0"/>
+          <w:sz w:val="24"/>
+          <w:szCs w:val="24"/>
+        </w:rPr>
+        <w:t>IfmtXXYZ-[</w:t>
       </w:r>
       <w:r>
         <w:rPr>
@@ -215,8 +297,6 @@
           <w:szCs w:val="24"/>
         </w:rPr>
       </w:pPr>
-      <w:bookmarkStart w:id="0" w:name="_GoBack"/>
-      <w:bookmarkEnd w:id="0"/>
     </w:p>
     <w:sectPr>
       <w:pgSz w:w="11906" w:h="16838"/>

--- a/S53 - C5.6 - GIA.docx
+++ b/S53 - C5.6 - GIA.docx
@@ -69,83 +69,41 @@
           <w:szCs w:val="24"/>
         </w:rPr>
       </w:pPr>
-      <w:bookmarkStart w:id="0" w:name="_GoBack"/>
-      <w:bookmarkEnd w:id="0"/>
-      <w:r>
-        <w:rPr>
-          <w:rFonts w:hint="default" w:ascii="Roboto Mono" w:hAnsi="Roboto Mono" w:cs="Roboto Mono"/>
-          <w:b w:val="0"/>
-          <w:bCs w:val="0"/>
-          <w:sz w:val="24"/>
-          <w:szCs w:val="24"/>
-        </w:rPr>
-        <w:t>ip00 [pras [</w:t>
-      </w:r>
-      <w:r>
-        <w:rPr>
-          <w:rFonts w:hint="default" w:ascii="Roboto Mono" w:hAnsi="Roboto Mono" w:cs="Roboto Mono"/>
-          <w:b w:val="0"/>
-          <w:bCs w:val="0"/>
-          <w:sz w:val="24"/>
-          <w:szCs w:val="24"/>
-        </w:rPr>
-        <w:t>$</w:t>
-      </w:r>
-      <w:r>
-        <w:rPr>
-          <w:rFonts w:hint="default" w:ascii="Roboto Mono" w:hAnsi="Roboto Mono" w:cs="Roboto Mono"/>
-          <w:b w:val="0"/>
-          <w:bCs w:val="0"/>
-          <w:sz w:val="24"/>
-          <w:szCs w:val="24"/>
-        </w:rPr>
-        <w:t>IfmtXXYZ-[</w:t>
-      </w:r>
-      <w:r>
-        <w:rPr>
-          <w:rFonts w:hint="default" w:ascii="Roboto Mono" w:hAnsi="Roboto Mono" w:cs="Roboto Mono"/>
-          <w:sz w:val="24"/>
-          <w:szCs w:val="24"/>
-        </w:rPr>
-        <w:t>ox-x|xo-x</w:t>
-      </w:r>
-      <w:r>
-        <w:rPr>
-          <w:rFonts w:hint="default" w:ascii="Roboto Mono" w:hAnsi="Roboto Mono" w:cs="Roboto Mono"/>
-          <w:b w:val="0"/>
-          <w:bCs w:val="0"/>
-          <w:sz w:val="24"/>
-          <w:szCs w:val="24"/>
-        </w:rPr>
-        <w:t xml:space="preserve">], </w:t>
-      </w:r>
-      <w:r>
-        <w:rPr>
-          <w:rFonts w:hint="default" w:ascii="Roboto Mono" w:hAnsi="Roboto Mono" w:cs="Roboto Mono"/>
-          <w:b w:val="0"/>
-          <w:bCs w:val="0"/>
-          <w:sz w:val="24"/>
-          <w:szCs w:val="24"/>
-        </w:rPr>
-        <w:t>$</w:t>
-      </w:r>
-      <w:r>
-        <w:rPr>
-          <w:rFonts w:hint="default" w:ascii="Roboto Mono" w:hAnsi="Roboto Mono" w:cs="Roboto Mono"/>
-          <w:b w:val="0"/>
-          <w:bCs w:val="0"/>
-          <w:sz w:val="24"/>
-          <w:szCs w:val="24"/>
-        </w:rPr>
-        <w:t>IfmtXXYZ-[</w:t>
-      </w:r>
-      <w:r>
-        <w:rPr>
-          <w:rFonts w:hint="default" w:ascii="Roboto Mono" w:hAnsi="Roboto Mono" w:cs="Roboto Mono"/>
-          <w:sz w:val="24"/>
-          <w:szCs w:val="24"/>
-        </w:rPr>
-        <w:t>ox-x|xo-x</w:t>
+      <w:r>
+        <w:rPr>
+          <w:rFonts w:hint="default" w:ascii="Roboto Mono" w:hAnsi="Roboto Mono" w:cs="Roboto Mono"/>
+          <w:b w:val="0"/>
+          <w:bCs w:val="0"/>
+          <w:sz w:val="24"/>
+          <w:szCs w:val="24"/>
+        </w:rPr>
+        <w:t>ip00 [pras [$IfmtXXYZ-[</w:t>
+      </w:r>
+      <w:r>
+        <w:rPr>
+          <w:rFonts w:hint="default" w:ascii="Roboto Mono" w:hAnsi="Roboto Mono" w:cs="Roboto Mono"/>
+          <w:sz w:val="24"/>
+          <w:szCs w:val="24"/>
+        </w:rPr>
+        <w:t>cs-s|sc-s</w:t>
+      </w:r>
+      <w:r>
+        <w:rPr>
+          <w:rFonts w:hint="default" w:ascii="Roboto Mono" w:hAnsi="Roboto Mono" w:cs="Roboto Mono"/>
+          <w:b w:val="0"/>
+          <w:bCs w:val="0"/>
+          <w:sz w:val="24"/>
+          <w:szCs w:val="24"/>
+        </w:rPr>
+        <w:t>], $IfmtXXYZ-[</w:t>
+      </w:r>
+      <w:r>
+        <w:rPr>
+          <w:rFonts w:hint="default" w:ascii="Roboto Mono" w:hAnsi="Roboto Mono" w:cs="Roboto Mono"/>
+          <w:sz w:val="24"/>
+          <w:szCs w:val="24"/>
+        </w:rPr>
+        <w:t>cs-s|sc-s</w:t>
       </w:r>
       <w:r>
         <w:rPr>
@@ -176,73 +134,35 @@
           <w:sz w:val="24"/>
           <w:szCs w:val="24"/>
         </w:rPr>
-        <w:t>op00 [qran [</w:t>
-      </w:r>
-      <w:r>
-        <w:rPr>
-          <w:rFonts w:hint="default" w:ascii="Roboto Mono" w:hAnsi="Roboto Mono" w:cs="Roboto Mono"/>
-          <w:b w:val="0"/>
-          <w:bCs w:val="0"/>
-          <w:sz w:val="24"/>
-          <w:szCs w:val="24"/>
-        </w:rPr>
-        <w:t>$</w:t>
-      </w:r>
-      <w:r>
-        <w:rPr>
-          <w:rFonts w:hint="default" w:ascii="Roboto Mono" w:hAnsi="Roboto Mono" w:cs="Roboto Mono"/>
-          <w:b w:val="0"/>
-          <w:bCs w:val="0"/>
-          <w:sz w:val="24"/>
-          <w:szCs w:val="24"/>
-        </w:rPr>
-        <w:t>IfmtXXYZ-[</w:t>
-      </w:r>
-      <w:r>
-        <w:rPr>
-          <w:rFonts w:hint="default" w:ascii="Roboto Mono" w:hAnsi="Roboto Mono" w:cs="Roboto Mono"/>
-          <w:sz w:val="24"/>
-          <w:szCs w:val="24"/>
-        </w:rPr>
-        <w:t>ox-x|xo-x</w:t>
-      </w:r>
-      <w:r>
-        <w:rPr>
-          <w:rFonts w:hint="default" w:ascii="Roboto Mono" w:hAnsi="Roboto Mono" w:cs="Roboto Mono"/>
-          <w:b w:val="0"/>
-          <w:bCs w:val="0"/>
-          <w:sz w:val="24"/>
-          <w:szCs w:val="24"/>
-        </w:rPr>
-        <w:t xml:space="preserve">], </w:t>
-      </w:r>
-      <w:r>
-        <w:rPr>
-          <w:rFonts w:hint="default" w:ascii="Roboto Mono" w:hAnsi="Roboto Mono" w:cs="Roboto Mono"/>
-          <w:b w:val="0"/>
-          <w:bCs w:val="0"/>
-          <w:sz w:val="24"/>
-          <w:szCs w:val="24"/>
-        </w:rPr>
-        <w:t>$</w:t>
-      </w:r>
-      <w:r>
-        <w:rPr>
-          <w:rFonts w:hint="default" w:ascii="Roboto Mono" w:hAnsi="Roboto Mono" w:cs="Roboto Mono"/>
-          <w:b w:val="0"/>
-          <w:bCs w:val="0"/>
-          <w:sz w:val="24"/>
-          <w:szCs w:val="24"/>
-        </w:rPr>
-        <w:t>IfmtXXYZ-[</w:t>
-      </w:r>
-      <w:r>
-        <w:rPr>
-          <w:rFonts w:hint="default" w:ascii="Roboto Mono" w:hAnsi="Roboto Mono" w:cs="Roboto Mono"/>
-          <w:sz w:val="24"/>
-          <w:szCs w:val="24"/>
-        </w:rPr>
-        <w:t>ox-x|xo-x</w:t>
+        <w:t>op00 [qran [$IfmtXXYZ-[</w:t>
+      </w:r>
+      <w:bookmarkStart w:id="0" w:name="_GoBack"/>
+      <w:bookmarkEnd w:id="0"/>
+      <w:r>
+        <w:rPr>
+          <w:rFonts w:hint="default" w:ascii="Roboto Mono" w:hAnsi="Roboto Mono" w:cs="Roboto Mono"/>
+          <w:sz w:val="24"/>
+          <w:szCs w:val="24"/>
+        </w:rPr>
+        <w:t>cs-s|sc-s</w:t>
+      </w:r>
+      <w:r>
+        <w:rPr>
+          <w:rFonts w:hint="default" w:ascii="Roboto Mono" w:hAnsi="Roboto Mono" w:cs="Roboto Mono"/>
+          <w:b w:val="0"/>
+          <w:bCs w:val="0"/>
+          <w:sz w:val="24"/>
+          <w:szCs w:val="24"/>
+        </w:rPr>
+        <w:t>], $IfmtXXYZ-[</w:t>
+      </w:r>
+      <w:r>
+        <w:rPr>
+          <w:rFonts w:hint="default" w:ascii="Roboto Mono" w:hAnsi="Roboto Mono" w:cs="Roboto Mono"/>
+          <w:sz w:val="24"/>
+          <w:szCs w:val="24"/>
+        </w:rPr>
+        <w:t>cs-s|sc-s</w:t>
       </w:r>
       <w:r>
         <w:rPr>

--- a/S53 - C5.6 - GIA.docx
+++ b/S53 - C5.6 - GIA.docx
@@ -8,8 +8,8 @@
         <w:jc w:val="center"/>
         <w:rPr>
           <w:rFonts w:hint="default" w:ascii="Roboto Mono" w:hAnsi="Roboto Mono" w:cs="Roboto Mono"/>
-          <w:b w:val="0"/>
-          <w:bCs w:val="0"/>
+          <w:b/>
+          <w:bCs/>
           <w:sz w:val="36"/>
           <w:szCs w:val="36"/>
         </w:rPr>
@@ -17,8 +17,8 @@
       <w:r>
         <w:rPr>
           <w:rFonts w:hint="default" w:ascii="Roboto Mono" w:hAnsi="Roboto Mono" w:cs="Roboto Mono"/>
-          <w:b w:val="0"/>
-          <w:bCs w:val="0"/>
+          <w:b/>
+          <w:bCs/>
           <w:sz w:val="36"/>
           <w:szCs w:val="36"/>
         </w:rPr>
@@ -39,8 +39,8 @@
       <w:r>
         <w:rPr>
           <w:rFonts w:hint="default" w:ascii="Roboto Mono" w:hAnsi="Roboto Mono" w:cs="Roboto Mono"/>
-          <w:b w:val="0"/>
-          <w:bCs w:val="0"/>
+          <w:b/>
+          <w:bCs/>
           <w:sz w:val="36"/>
           <w:szCs w:val="36"/>
           <w:u w:val="single"/>
@@ -76,8 +76,19 @@
           <w:bCs w:val="0"/>
           <w:sz w:val="24"/>
           <w:szCs w:val="24"/>
-        </w:rPr>
-        <w:t>ip00 [pras [$IfmtXXYZ-[</w:t>
+          <w:lang w:val="en-US"/>
+        </w:rPr>
+        <w:t>ftry</w:t>
+      </w:r>
+      <w:r>
+        <w:rPr>
+          <w:rFonts w:hint="default" w:ascii="Roboto Mono" w:hAnsi="Roboto Mono" w:cs="Roboto Mono"/>
+          <w:b w:val="0"/>
+          <w:bCs w:val="0"/>
+          <w:sz w:val="24"/>
+          <w:szCs w:val="24"/>
+        </w:rPr>
+        <w:t xml:space="preserve"> [pras [$IfmtXXYZ-[</w:t>
       </w:r>
       <w:r>
         <w:rPr>
@@ -133,11 +144,20 @@
           <w:bCs w:val="0"/>
           <w:sz w:val="24"/>
           <w:szCs w:val="24"/>
-        </w:rPr>
-        <w:t>op00 [qran [$IfmtXXYZ-[</w:t>
-      </w:r>
-      <w:bookmarkStart w:id="0" w:name="_GoBack"/>
-      <w:bookmarkEnd w:id="0"/>
+          <w:lang w:val="en-US"/>
+        </w:rPr>
+        <w:t>atry</w:t>
+      </w:r>
+      <w:r>
+        <w:rPr>
+          <w:rFonts w:hint="default" w:ascii="Roboto Mono" w:hAnsi="Roboto Mono" w:cs="Roboto Mono"/>
+          <w:b w:val="0"/>
+          <w:bCs w:val="0"/>
+          <w:sz w:val="24"/>
+          <w:szCs w:val="24"/>
+        </w:rPr>
+        <w:t xml:space="preserve"> [qran [$IfmtXXYZ-[</w:t>
+      </w:r>
       <w:r>
         <w:rPr>
           <w:rFonts w:hint="default" w:ascii="Roboto Mono" w:hAnsi="Roboto Mono" w:cs="Roboto Mono"/>
@@ -192,8 +212,19 @@
           <w:bCs w:val="0"/>
           <w:sz w:val="24"/>
           <w:szCs w:val="24"/>
-        </w:rPr>
-        <w:t>up00: instruction</w:t>
+          <w:lang w:val="en-US"/>
+        </w:rPr>
+        <w:t>then</w:t>
+      </w:r>
+      <w:r>
+        <w:rPr>
+          <w:rFonts w:hint="default" w:ascii="Roboto Mono" w:hAnsi="Roboto Mono" w:cs="Roboto Mono"/>
+          <w:b w:val="0"/>
+          <w:bCs w:val="0"/>
+          <w:sz w:val="24"/>
+          <w:szCs w:val="24"/>
+        </w:rPr>
+        <w:t>: instruction</w:t>
       </w:r>
     </w:p>
     <w:p>
@@ -206,17 +237,8 @@
           <w:szCs w:val="24"/>
         </w:rPr>
       </w:pPr>
-    </w:p>
-    <w:p>
-      <w:pPr>
-        <w:rPr>
-          <w:rFonts w:hint="default" w:ascii="Roboto Mono" w:hAnsi="Roboto Mono" w:cs="Roboto Mono"/>
-          <w:b w:val="0"/>
-          <w:bCs w:val="0"/>
-          <w:sz w:val="24"/>
-          <w:szCs w:val="24"/>
-        </w:rPr>
-      </w:pPr>
+      <w:bookmarkStart w:id="0" w:name="_GoBack"/>
+      <w:bookmarkEnd w:id="0"/>
     </w:p>
     <w:sectPr>
       <w:pgSz w:w="11906" w:h="16838"/>
@@ -242,6 +264,7 @@
         <w:rFonts w:asciiTheme="minorHAnsi" w:hAnsiTheme="minorHAnsi" w:eastAsiaTheme="minorEastAsia" w:cstheme="minorBidi"/>
       </w:rPr>
     </w:rPrDefault>
+    <w:pPrDefault/>
   </w:docDefaults>
   <w:latentStyles w:count="260" w:defQFormat="0" w:defUnhideWhenUsed="1" w:defSemiHidden="1" w:defUIPriority="99" w:defLockedState="0">
     <w:lsdException w:qFormat="1" w:unhideWhenUsed="0" w:uiPriority="0" w:semiHidden="0" w:name="Normal"/>
@@ -663,7 +686,7 @@
         <a:solidFill>
           <a:schemeClr val="phClr"/>
         </a:solidFill>
-        <a:gradFill rotWithShape="true">
+        <a:gradFill rotWithShape="1">
           <a:gsLst>
             <a:gs pos="0">
               <a:schemeClr val="phClr">
@@ -687,9 +710,9 @@
               </a:schemeClr>
             </a:gs>
           </a:gsLst>
-          <a:lin ang="5400000" scaled="false"/>
+          <a:lin ang="5400000" scaled="0"/>
         </a:gradFill>
-        <a:gradFill rotWithShape="true">
+        <a:gradFill rotWithShape="1">
           <a:gsLst>
             <a:gs pos="0">
               <a:schemeClr val="phClr">
@@ -713,7 +736,7 @@
               </a:schemeClr>
             </a:gs>
           </a:gsLst>
-          <a:lin ang="5400000" scaled="false"/>
+          <a:lin ang="5400000" scaled="0"/>
         </a:gradFill>
       </a:fillStyleLst>
       <a:lnStyleLst>
@@ -766,7 +789,7 @@
             <a:satMod val="170000"/>
           </a:schemeClr>
         </a:solidFill>
-        <a:gradFill rotWithShape="true">
+        <a:gradFill rotWithShape="1">
           <a:gsLst>
             <a:gs pos="0">
               <a:schemeClr val="phClr">
@@ -791,7 +814,7 @@
               </a:schemeClr>
             </a:gs>
           </a:gsLst>
-          <a:lin ang="5400000" scaled="false"/>
+          <a:lin ang="5400000" scaled="0"/>
         </a:gradFill>
       </a:bgFillStyleLst>
     </a:fmtScheme>
@@ -802,9 +825,7 @@
 
 <file path=customXml/item1.xml><?xml version="1.0" encoding="utf-8"?>
 <s:customData xmlns="http://www.wps.cn/officeDocument/2013/wpsCustomData" xmlns:s="http://www.wps.cn/officeDocument/2013/wpsCustomData">
-  <customSectProps>
-    <customSectPr/>
-  </customSectProps>
+  <customSectProps/>
 </s:customData>
 </file>
 

--- a/S53 - C5.6 - GIA.docx
+++ b/S53 - C5.6 - GIA.docx
@@ -88,7 +88,28 @@
           <w:sz w:val="24"/>
           <w:szCs w:val="24"/>
         </w:rPr>
-        <w:t xml:space="preserve"> [pras [$IfmtXXYZ-[</w:t>
+        <w:t xml:space="preserve"> [</w:t>
+      </w:r>
+      <w:r>
+        <w:rPr>
+          <w:rFonts w:hint="default" w:ascii="Roboto Mono" w:hAnsi="Roboto Mono" w:cs="Roboto Mono"/>
+          <w:b w:val="0"/>
+          <w:bCs w:val="0"/>
+          <w:sz w:val="24"/>
+          <w:szCs w:val="24"/>
+          <w:lang w:val="en-US"/>
+        </w:rPr>
+        <w:t>simi</w:t>
+      </w:r>
+      <w:r>
+        <w:rPr>
+          <w:rFonts w:hint="default" w:ascii="Roboto Mono" w:hAnsi="Roboto Mono" w:cs="Roboto Mono"/>
+          <w:b w:val="0"/>
+          <w:bCs w:val="0"/>
+          <w:sz w:val="24"/>
+          <w:szCs w:val="24"/>
+        </w:rPr>
+        <w:t xml:space="preserve"> [$IfmtXXYZ-[</w:t>
       </w:r>
       <w:r>
         <w:rPr>
@@ -156,7 +177,30 @@
           <w:sz w:val="24"/>
           <w:szCs w:val="24"/>
         </w:rPr>
-        <w:t xml:space="preserve"> [qran [$IfmtXXYZ-[</w:t>
+        <w:t xml:space="preserve"> [</w:t>
+      </w:r>
+      <w:r>
+        <w:rPr>
+          <w:rFonts w:hint="default" w:ascii="Roboto Mono" w:hAnsi="Roboto Mono" w:cs="Roboto Mono"/>
+          <w:b w:val="0"/>
+          <w:bCs w:val="0"/>
+          <w:sz w:val="24"/>
+          <w:szCs w:val="24"/>
+          <w:lang w:val="en-US"/>
+        </w:rPr>
+        <w:t>diff</w:t>
+      </w:r>
+      <w:bookmarkStart w:id="0" w:name="_GoBack"/>
+      <w:bookmarkEnd w:id="0"/>
+      <w:r>
+        <w:rPr>
+          <w:rFonts w:hint="default" w:ascii="Roboto Mono" w:hAnsi="Roboto Mono" w:cs="Roboto Mono"/>
+          <w:b w:val="0"/>
+          <w:bCs w:val="0"/>
+          <w:sz w:val="24"/>
+          <w:szCs w:val="24"/>
+        </w:rPr>
+        <w:t xml:space="preserve"> [$IfmtXXYZ-[</w:t>
       </w:r>
       <w:r>
         <w:rPr>
@@ -214,7 +258,7 @@
           <w:szCs w:val="24"/>
           <w:lang w:val="en-US"/>
         </w:rPr>
-        <w:t>then</w:t>
+        <w:t>ttry</w:t>
       </w:r>
       <w:r>
         <w:rPr>
@@ -237,8 +281,6 @@
           <w:szCs w:val="24"/>
         </w:rPr>
       </w:pPr>
-      <w:bookmarkStart w:id="0" w:name="_GoBack"/>
-      <w:bookmarkEnd w:id="0"/>
     </w:p>
     <w:sectPr>
       <w:pgSz w:w="11906" w:h="16838"/>

--- a/S53 - C5.6 - GIA.docx
+++ b/S53 - C5.6 - GIA.docx
@@ -69,6 +69,8 @@
           <w:szCs w:val="24"/>
         </w:rPr>
       </w:pPr>
+      <w:bookmarkStart w:id="0" w:name="_GoBack"/>
+      <w:bookmarkEnd w:id="0"/>
       <w:r>
         <w:rPr>
           <w:rFonts w:hint="default" w:ascii="Roboto Mono" w:hAnsi="Roboto Mono" w:cs="Roboto Mono"/>
@@ -99,7 +101,7 @@
           <w:szCs w:val="24"/>
           <w:lang w:val="en-US"/>
         </w:rPr>
-        <w:t>simi</w:t>
+        <w:t>smlr</w:t>
       </w:r>
       <w:r>
         <w:rPr>
@@ -188,10 +190,8 @@
           <w:szCs w:val="24"/>
           <w:lang w:val="en-US"/>
         </w:rPr>
-        <w:t>diff</w:t>
-      </w:r>
-      <w:bookmarkStart w:id="0" w:name="_GoBack"/>
-      <w:bookmarkEnd w:id="0"/>
+        <w:t>dffr</w:t>
+      </w:r>
       <w:r>
         <w:rPr>
           <w:rFonts w:hint="default" w:ascii="Roboto Mono" w:hAnsi="Roboto Mono" w:cs="Roboto Mono"/>

--- a/S53 - C5.6 - GIA.docx
+++ b/S53 - C5.6 - GIA.docx
@@ -111,7 +111,28 @@
           <w:sz w:val="24"/>
           <w:szCs w:val="24"/>
         </w:rPr>
-        <w:t xml:space="preserve"> [$IfmtXXYZ-[</w:t>
+        <w:t xml:space="preserve"> [</w:t>
+      </w:r>
+      <w:r>
+        <w:rPr>
+          <w:rFonts w:hint="default" w:ascii="Roboto Mono" w:hAnsi="Roboto Mono" w:cs="Roboto Mono"/>
+          <w:b w:val="0"/>
+          <w:bCs w:val="0"/>
+          <w:sz w:val="24"/>
+          <w:szCs w:val="24"/>
+          <w:lang w:val="en-US"/>
+        </w:rPr>
+        <w:t>!ifmtXXYZ</w:t>
+      </w:r>
+      <w:r>
+        <w:rPr>
+          <w:rFonts w:hint="default" w:ascii="Roboto Mono" w:hAnsi="Roboto Mono" w:cs="Roboto Mono"/>
+          <w:b w:val="0"/>
+          <w:bCs w:val="0"/>
+          <w:sz w:val="24"/>
+          <w:szCs w:val="24"/>
+        </w:rPr>
+        <w:t>-[</w:t>
       </w:r>
       <w:r>
         <w:rPr>
@@ -129,7 +150,28 @@
           <w:sz w:val="24"/>
           <w:szCs w:val="24"/>
         </w:rPr>
-        <w:t>], $IfmtXXYZ-[</w:t>
+        <w:t xml:space="preserve">], </w:t>
+      </w:r>
+      <w:r>
+        <w:rPr>
+          <w:rFonts w:hint="default" w:ascii="Roboto Mono" w:hAnsi="Roboto Mono" w:cs="Roboto Mono"/>
+          <w:b w:val="0"/>
+          <w:bCs w:val="0"/>
+          <w:sz w:val="24"/>
+          <w:szCs w:val="24"/>
+          <w:lang w:val="en-US"/>
+        </w:rPr>
+        <w:t>!ifmtXXYZ</w:t>
+      </w:r>
+      <w:r>
+        <w:rPr>
+          <w:rFonts w:hint="default" w:ascii="Roboto Mono" w:hAnsi="Roboto Mono" w:cs="Roboto Mono"/>
+          <w:b w:val="0"/>
+          <w:bCs w:val="0"/>
+          <w:sz w:val="24"/>
+          <w:szCs w:val="24"/>
+        </w:rPr>
+        <w:t>-[</w:t>
       </w:r>
       <w:r>
         <w:rPr>
@@ -200,7 +242,28 @@
           <w:sz w:val="24"/>
           <w:szCs w:val="24"/>
         </w:rPr>
-        <w:t xml:space="preserve"> [$IfmtXXYZ-[</w:t>
+        <w:t xml:space="preserve"> [</w:t>
+      </w:r>
+      <w:r>
+        <w:rPr>
+          <w:rFonts w:hint="default" w:ascii="Roboto Mono" w:hAnsi="Roboto Mono" w:cs="Roboto Mono"/>
+          <w:b w:val="0"/>
+          <w:bCs w:val="0"/>
+          <w:sz w:val="24"/>
+          <w:szCs w:val="24"/>
+          <w:lang w:val="en-US"/>
+        </w:rPr>
+        <w:t>!ifmtXXYZ</w:t>
+      </w:r>
+      <w:r>
+        <w:rPr>
+          <w:rFonts w:hint="default" w:ascii="Roboto Mono" w:hAnsi="Roboto Mono" w:cs="Roboto Mono"/>
+          <w:b w:val="0"/>
+          <w:bCs w:val="0"/>
+          <w:sz w:val="24"/>
+          <w:szCs w:val="24"/>
+        </w:rPr>
+        <w:t>-[</w:t>
       </w:r>
       <w:r>
         <w:rPr>
@@ -218,7 +281,28 @@
           <w:sz w:val="24"/>
           <w:szCs w:val="24"/>
         </w:rPr>
-        <w:t>], $IfmtXXYZ-[</w:t>
+        <w:t xml:space="preserve">], </w:t>
+      </w:r>
+      <w:r>
+        <w:rPr>
+          <w:rFonts w:hint="default" w:ascii="Roboto Mono" w:hAnsi="Roboto Mono" w:cs="Roboto Mono"/>
+          <w:b w:val="0"/>
+          <w:bCs w:val="0"/>
+          <w:sz w:val="24"/>
+          <w:szCs w:val="24"/>
+          <w:lang w:val="en-US"/>
+        </w:rPr>
+        <w:t>!ifmtXXYZ</w:t>
+      </w:r>
+      <w:r>
+        <w:rPr>
+          <w:rFonts w:hint="default" w:ascii="Roboto Mono" w:hAnsi="Roboto Mono" w:cs="Roboto Mono"/>
+          <w:b w:val="0"/>
+          <w:bCs w:val="0"/>
+          <w:sz w:val="24"/>
+          <w:szCs w:val="24"/>
+        </w:rPr>
+        <w:t>-[</w:t>
       </w:r>
       <w:r>
         <w:rPr>

--- a/S53 - C5.6 - GIA.docx
+++ b/S53 - C5.6 - GIA.docx
@@ -69,74 +69,144 @@
           <w:szCs w:val="24"/>
         </w:rPr>
       </w:pPr>
+      <w:r>
+        <w:rPr>
+          <w:rFonts w:hint="default" w:ascii="Roboto Mono" w:hAnsi="Roboto Mono" w:cs="Roboto Mono"/>
+          <w:b w:val="0"/>
+          <w:bCs w:val="0"/>
+          <w:sz w:val="24"/>
+          <w:szCs w:val="24"/>
+          <w:lang w:val="en-US"/>
+        </w:rPr>
+        <w:t>ftry</w:t>
+      </w:r>
+      <w:r>
+        <w:rPr>
+          <w:rFonts w:hint="default" w:ascii="Roboto Mono" w:hAnsi="Roboto Mono" w:cs="Roboto Mono"/>
+          <w:b w:val="0"/>
+          <w:bCs w:val="0"/>
+          <w:sz w:val="24"/>
+          <w:szCs w:val="24"/>
+        </w:rPr>
+        <w:t xml:space="preserve"> [</w:t>
+      </w:r>
+      <w:r>
+        <w:rPr>
+          <w:rFonts w:hint="default" w:ascii="Roboto Mono" w:hAnsi="Roboto Mono" w:cs="Roboto Mono"/>
+          <w:b w:val="0"/>
+          <w:bCs w:val="0"/>
+          <w:sz w:val="24"/>
+          <w:szCs w:val="24"/>
+          <w:lang w:val="en-US"/>
+        </w:rPr>
+        <w:t>smlr</w:t>
+      </w:r>
+      <w:r>
+        <w:rPr>
+          <w:rFonts w:hint="default" w:ascii="Roboto Mono" w:hAnsi="Roboto Mono" w:cs="Roboto Mono"/>
+          <w:b w:val="0"/>
+          <w:bCs w:val="0"/>
+          <w:sz w:val="24"/>
+          <w:szCs w:val="24"/>
+        </w:rPr>
+        <w:t xml:space="preserve"> [</w:t>
+      </w:r>
+      <w:r>
+        <w:rPr>
+          <w:rFonts w:hint="default" w:ascii="Roboto Mono" w:hAnsi="Roboto Mono" w:cs="Roboto Mono"/>
+          <w:b w:val="0"/>
+          <w:bCs w:val="0"/>
+          <w:sz w:val="24"/>
+          <w:szCs w:val="24"/>
+          <w:lang w:val="en-US"/>
+        </w:rPr>
+        <w:t>!ifmtXXYZ</w:t>
+      </w:r>
+      <w:r>
+        <w:rPr>
+          <w:rFonts w:hint="default" w:ascii="Roboto Mono" w:hAnsi="Roboto Mono" w:cs="Roboto Mono"/>
+          <w:b w:val="0"/>
+          <w:bCs w:val="0"/>
+          <w:sz w:val="24"/>
+          <w:szCs w:val="24"/>
+        </w:rPr>
+        <w:t>-</w:t>
+      </w:r>
+      <w:r>
+        <w:rPr>
+          <w:rFonts w:hint="default" w:ascii="Roboto Mono" w:hAnsi="Roboto Mono" w:cs="Roboto Mono"/>
+          <w:b w:val="0"/>
+          <w:bCs w:val="0"/>
+          <w:sz w:val="24"/>
+          <w:szCs w:val="24"/>
+          <w:lang w:val="en-US"/>
+        </w:rPr>
+        <w:t>(</w:t>
+      </w:r>
+      <w:r>
+        <w:rPr>
+          <w:rFonts w:hint="default" w:ascii="Roboto Mono" w:hAnsi="Roboto Mono" w:cs="Roboto Mono"/>
+          <w:sz w:val="24"/>
+          <w:szCs w:val="24"/>
+        </w:rPr>
+        <w:t>cs-s|sc-s</w:t>
+      </w:r>
+      <w:r>
+        <w:rPr>
+          <w:rFonts w:hint="default" w:ascii="Roboto Mono" w:hAnsi="Roboto Mono" w:cs="Roboto Mono"/>
+          <w:sz w:val="24"/>
+          <w:szCs w:val="24"/>
+          <w:lang w:val="en-US"/>
+        </w:rPr>
+        <w:t>)</w:t>
+      </w:r>
+      <w:r>
+        <w:rPr>
+          <w:rFonts w:hint="default" w:ascii="Roboto Mono" w:hAnsi="Roboto Mono" w:cs="Roboto Mono"/>
+          <w:b w:val="0"/>
+          <w:bCs w:val="0"/>
+          <w:sz w:val="24"/>
+          <w:szCs w:val="24"/>
+        </w:rPr>
+        <w:t xml:space="preserve">, </w:t>
+      </w:r>
+      <w:r>
+        <w:rPr>
+          <w:rFonts w:hint="default" w:ascii="Roboto Mono" w:hAnsi="Roboto Mono" w:cs="Roboto Mono"/>
+          <w:b w:val="0"/>
+          <w:bCs w:val="0"/>
+          <w:sz w:val="24"/>
+          <w:szCs w:val="24"/>
+          <w:lang w:val="en-US"/>
+        </w:rPr>
+        <w:t>!ifmtXXYZ</w:t>
+      </w:r>
+      <w:r>
+        <w:rPr>
+          <w:rFonts w:hint="default" w:ascii="Roboto Mono" w:hAnsi="Roboto Mono" w:cs="Roboto Mono"/>
+          <w:b w:val="0"/>
+          <w:bCs w:val="0"/>
+          <w:sz w:val="24"/>
+          <w:szCs w:val="24"/>
+        </w:rPr>
+        <w:t>-</w:t>
+      </w:r>
+      <w:r>
+        <w:rPr>
+          <w:rFonts w:hint="default" w:ascii="Roboto Mono" w:hAnsi="Roboto Mono" w:cs="Roboto Mono"/>
+          <w:b w:val="0"/>
+          <w:bCs w:val="0"/>
+          <w:sz w:val="24"/>
+          <w:szCs w:val="24"/>
+          <w:lang w:val="en-US"/>
+        </w:rPr>
+        <w:t>(</w:t>
+      </w:r>
       <w:bookmarkStart w:id="0" w:name="_GoBack"/>
       <w:bookmarkEnd w:id="0"/>
       <w:r>
         <w:rPr>
           <w:rFonts w:hint="default" w:ascii="Roboto Mono" w:hAnsi="Roboto Mono" w:cs="Roboto Mono"/>
-          <w:b w:val="0"/>
-          <w:bCs w:val="0"/>
-          <w:sz w:val="24"/>
-          <w:szCs w:val="24"/>
-          <w:lang w:val="en-US"/>
-        </w:rPr>
-        <w:t>ftry</w:t>
-      </w:r>
-      <w:r>
-        <w:rPr>
-          <w:rFonts w:hint="default" w:ascii="Roboto Mono" w:hAnsi="Roboto Mono" w:cs="Roboto Mono"/>
-          <w:b w:val="0"/>
-          <w:bCs w:val="0"/>
-          <w:sz w:val="24"/>
-          <w:szCs w:val="24"/>
-        </w:rPr>
-        <w:t xml:space="preserve"> [</w:t>
-      </w:r>
-      <w:r>
-        <w:rPr>
-          <w:rFonts w:hint="default" w:ascii="Roboto Mono" w:hAnsi="Roboto Mono" w:cs="Roboto Mono"/>
-          <w:b w:val="0"/>
-          <w:bCs w:val="0"/>
-          <w:sz w:val="24"/>
-          <w:szCs w:val="24"/>
-          <w:lang w:val="en-US"/>
-        </w:rPr>
-        <w:t>smlr</w:t>
-      </w:r>
-      <w:r>
-        <w:rPr>
-          <w:rFonts w:hint="default" w:ascii="Roboto Mono" w:hAnsi="Roboto Mono" w:cs="Roboto Mono"/>
-          <w:b w:val="0"/>
-          <w:bCs w:val="0"/>
-          <w:sz w:val="24"/>
-          <w:szCs w:val="24"/>
-        </w:rPr>
-        <w:t xml:space="preserve"> [</w:t>
-      </w:r>
-      <w:r>
-        <w:rPr>
-          <w:rFonts w:hint="default" w:ascii="Roboto Mono" w:hAnsi="Roboto Mono" w:cs="Roboto Mono"/>
-          <w:b w:val="0"/>
-          <w:bCs w:val="0"/>
-          <w:sz w:val="24"/>
-          <w:szCs w:val="24"/>
-          <w:lang w:val="en-US"/>
-        </w:rPr>
-        <w:t>!ifmtXXYZ</w:t>
-      </w:r>
-      <w:r>
-        <w:rPr>
-          <w:rFonts w:hint="default" w:ascii="Roboto Mono" w:hAnsi="Roboto Mono" w:cs="Roboto Mono"/>
-          <w:b w:val="0"/>
-          <w:bCs w:val="0"/>
-          <w:sz w:val="24"/>
-          <w:szCs w:val="24"/>
-        </w:rPr>
-        <w:t>-[</w:t>
-      </w:r>
-      <w:r>
-        <w:rPr>
-          <w:rFonts w:hint="default" w:ascii="Roboto Mono" w:hAnsi="Roboto Mono" w:cs="Roboto Mono"/>
           <w:sz w:val="24"/>
           <w:szCs w:val="24"/>
         </w:rPr>
@@ -145,51 +215,21 @@
       <w:r>
         <w:rPr>
           <w:rFonts w:hint="default" w:ascii="Roboto Mono" w:hAnsi="Roboto Mono" w:cs="Roboto Mono"/>
-          <w:b w:val="0"/>
-          <w:bCs w:val="0"/>
-          <w:sz w:val="24"/>
-          <w:szCs w:val="24"/>
-        </w:rPr>
-        <w:t xml:space="preserve">], </w:t>
-      </w:r>
-      <w:r>
-        <w:rPr>
-          <w:rFonts w:hint="default" w:ascii="Roboto Mono" w:hAnsi="Roboto Mono" w:cs="Roboto Mono"/>
-          <w:b w:val="0"/>
-          <w:bCs w:val="0"/>
-          <w:sz w:val="24"/>
-          <w:szCs w:val="24"/>
-          <w:lang w:val="en-US"/>
-        </w:rPr>
-        <w:t>!ifmtXXYZ</w:t>
-      </w:r>
-      <w:r>
-        <w:rPr>
-          <w:rFonts w:hint="default" w:ascii="Roboto Mono" w:hAnsi="Roboto Mono" w:cs="Roboto Mono"/>
-          <w:b w:val="0"/>
-          <w:bCs w:val="0"/>
-          <w:sz w:val="24"/>
-          <w:szCs w:val="24"/>
-        </w:rPr>
-        <w:t>-[</w:t>
-      </w:r>
-      <w:r>
-        <w:rPr>
-          <w:rFonts w:hint="default" w:ascii="Roboto Mono" w:hAnsi="Roboto Mono" w:cs="Roboto Mono"/>
-          <w:sz w:val="24"/>
-          <w:szCs w:val="24"/>
-        </w:rPr>
-        <w:t>cs-s|sc-s</w:t>
-      </w:r>
-      <w:r>
-        <w:rPr>
-          <w:rFonts w:hint="default" w:ascii="Roboto Mono" w:hAnsi="Roboto Mono" w:cs="Roboto Mono"/>
-          <w:b w:val="0"/>
-          <w:bCs w:val="0"/>
-          <w:sz w:val="24"/>
-          <w:szCs w:val="24"/>
-        </w:rPr>
-        <w:t>]]]: instruction</w:t>
+          <w:sz w:val="24"/>
+          <w:szCs w:val="24"/>
+          <w:lang w:val="en-US"/>
+        </w:rPr>
+        <w:t>)</w:t>
+      </w:r>
+      <w:r>
+        <w:rPr>
+          <w:rFonts w:hint="default" w:ascii="Roboto Mono" w:hAnsi="Roboto Mono" w:cs="Roboto Mono"/>
+          <w:b w:val="0"/>
+          <w:bCs w:val="0"/>
+          <w:sz w:val="24"/>
+          <w:szCs w:val="24"/>
+        </w:rPr>
+        <w:t>]]: in</w:t>
       </w:r>
     </w:p>
     <w:p>
@@ -200,6 +240,7 @@
           <w:bCs w:val="0"/>
           <w:sz w:val="24"/>
           <w:szCs w:val="24"/>
+          <w:lang w:val="en-US"/>
         </w:rPr>
       </w:pPr>
       <w:r>
@@ -263,7 +304,18 @@
           <w:sz w:val="24"/>
           <w:szCs w:val="24"/>
         </w:rPr>
-        <w:t>-[</w:t>
+        <w:t>-</w:t>
+      </w:r>
+      <w:r>
+        <w:rPr>
+          <w:rFonts w:hint="default" w:ascii="Roboto Mono" w:hAnsi="Roboto Mono" w:cs="Roboto Mono"/>
+          <w:b w:val="0"/>
+          <w:bCs w:val="0"/>
+          <w:sz w:val="24"/>
+          <w:szCs w:val="24"/>
+          <w:lang w:val="en-US"/>
+        </w:rPr>
+        <w:t>(</w:t>
       </w:r>
       <w:r>
         <w:rPr>
@@ -276,12 +328,21 @@
       <w:r>
         <w:rPr>
           <w:rFonts w:hint="default" w:ascii="Roboto Mono" w:hAnsi="Roboto Mono" w:cs="Roboto Mono"/>
-          <w:b w:val="0"/>
-          <w:bCs w:val="0"/>
-          <w:sz w:val="24"/>
-          <w:szCs w:val="24"/>
-        </w:rPr>
-        <w:t xml:space="preserve">], </w:t>
+          <w:sz w:val="24"/>
+          <w:szCs w:val="24"/>
+          <w:lang w:val="en-US"/>
+        </w:rPr>
+        <w:t>)</w:t>
+      </w:r>
+      <w:r>
+        <w:rPr>
+          <w:rFonts w:hint="default" w:ascii="Roboto Mono" w:hAnsi="Roboto Mono" w:cs="Roboto Mono"/>
+          <w:b w:val="0"/>
+          <w:bCs w:val="0"/>
+          <w:sz w:val="24"/>
+          <w:szCs w:val="24"/>
+        </w:rPr>
+        <w:t xml:space="preserve">, </w:t>
       </w:r>
       <w:r>
         <w:rPr>
@@ -302,7 +363,18 @@
           <w:sz w:val="24"/>
           <w:szCs w:val="24"/>
         </w:rPr>
-        <w:t>-[</w:t>
+        <w:t>-</w:t>
+      </w:r>
+      <w:r>
+        <w:rPr>
+          <w:rFonts w:hint="default" w:ascii="Roboto Mono" w:hAnsi="Roboto Mono" w:cs="Roboto Mono"/>
+          <w:b w:val="0"/>
+          <w:bCs w:val="0"/>
+          <w:sz w:val="24"/>
+          <w:szCs w:val="24"/>
+          <w:lang w:val="en-US"/>
+        </w:rPr>
+        <w:t>(</w:t>
       </w:r>
       <w:r>
         <w:rPr>
@@ -315,12 +387,32 @@
       <w:r>
         <w:rPr>
           <w:rFonts w:hint="default" w:ascii="Roboto Mono" w:hAnsi="Roboto Mono" w:cs="Roboto Mono"/>
-          <w:b w:val="0"/>
-          <w:bCs w:val="0"/>
-          <w:sz w:val="24"/>
-          <w:szCs w:val="24"/>
-        </w:rPr>
-        <w:t>]]]: instruction</w:t>
+          <w:sz w:val="24"/>
+          <w:szCs w:val="24"/>
+          <w:lang w:val="en-US"/>
+        </w:rPr>
+        <w:t>)</w:t>
+      </w:r>
+      <w:r>
+        <w:rPr>
+          <w:rFonts w:hint="default" w:ascii="Roboto Mono" w:hAnsi="Roboto Mono" w:cs="Roboto Mono"/>
+          <w:b w:val="0"/>
+          <w:bCs w:val="0"/>
+          <w:sz w:val="24"/>
+          <w:szCs w:val="24"/>
+        </w:rPr>
+        <w:t xml:space="preserve">]]: </w:t>
+      </w:r>
+      <w:r>
+        <w:rPr>
+          <w:rFonts w:hint="default" w:ascii="Roboto Mono" w:hAnsi="Roboto Mono" w:cs="Roboto Mono"/>
+          <w:b w:val="0"/>
+          <w:bCs w:val="0"/>
+          <w:sz w:val="24"/>
+          <w:szCs w:val="24"/>
+          <w:lang w:val="en-US"/>
+        </w:rPr>
+        <w:t>**</w:t>
       </w:r>
     </w:p>
     <w:p>
@@ -352,7 +444,7 @@
           <w:sz w:val="24"/>
           <w:szCs w:val="24"/>
         </w:rPr>
-        <w:t>: instruction</w:t>
+        <w:t>: in</w:t>
       </w:r>
     </w:p>
     <w:p>
